--- a/Plan.docx
+++ b/Plan.docx
@@ -9,14 +9,299 @@
     </w:p>
     <w:p>
       <w:pPr>
+        <w:rPr>
+          <w:b/>
+          <w:bCs/>
+        </w:rPr>
+      </w:pPr>
+      <w:r>
+        <w:rPr>
+          <w:b/>
+          <w:bCs/>
+        </w:rPr>
+        <w:t>Plan 1: Conditional Catalog Creation Based on Workflow Input Parameter</w:t>
+      </w:r>
+    </w:p>
+    <w:p>
+      <w:pPr>
+        <w:ind w:left="720" w:firstLine="720"/>
+      </w:pPr>
+      <w:r>
+        <w:t xml:space="preserve">In this plan, </w:t>
+      </w:r>
+      <w:r>
+        <w:t>I</w:t>
+      </w:r>
+      <w:r>
+        <w:t xml:space="preserve"> provide a straightforward and user-driven approach by giving the option to select between two predefined catalog structures within the workflow itself.</w:t>
+      </w:r>
+    </w:p>
+    <w:p>
+      <w:pPr>
+        <w:ind w:firstLine="720"/>
+        <w:rPr>
+          <w:b/>
+          <w:bCs/>
+        </w:rPr>
+      </w:pPr>
+      <w:r>
+        <w:rPr>
+          <w:b/>
+          <w:bCs/>
+        </w:rPr>
+        <w:t>Details:</w:t>
+      </w:r>
+    </w:p>
+    <w:p>
+      <w:pPr>
         <w:pStyle w:val="ListParagraph"/>
         <w:numPr>
           <w:ilvl w:val="0"/>
-          <w:numId w:val="1"/>
-        </w:numPr>
-      </w:pPr>
-      <w:r>
-        <w:t>First plan</w:t>
+          <w:numId w:val="2"/>
+        </w:numPr>
+      </w:pPr>
+      <w:r>
+        <w:rPr>
+          <w:b/>
+          <w:bCs/>
+        </w:rPr>
+        <w:t>Input Parameter Setup:</w:t>
+      </w:r>
+    </w:p>
+    <w:p>
+      <w:pPr>
+        <w:pStyle w:val="ListParagraph"/>
+        <w:numPr>
+          <w:ilvl w:val="1"/>
+          <w:numId w:val="2"/>
+        </w:numPr>
+      </w:pPr>
+      <w:r>
+        <w:t>I</w:t>
+      </w:r>
+      <w:r>
+        <w:t xml:space="preserve"> will define an input parameter in </w:t>
+      </w:r>
+      <w:r>
+        <w:t>My</w:t>
+      </w:r>
+      <w:r>
+        <w:t xml:space="preserve"> YAML workflow, likely named something like </w:t>
+      </w:r>
+      <w:proofErr w:type="spellStart"/>
+      <w:r>
+        <w:t>catalogOption</w:t>
+      </w:r>
+      <w:proofErr w:type="spellEnd"/>
+      <w:r>
+        <w:t>.</w:t>
+      </w:r>
+    </w:p>
+    <w:p>
+      <w:pPr>
+        <w:pStyle w:val="ListParagraph"/>
+        <w:numPr>
+          <w:ilvl w:val="1"/>
+          <w:numId w:val="2"/>
+        </w:numPr>
+      </w:pPr>
+      <w:r>
+        <w:t xml:space="preserve">The </w:t>
+      </w:r>
+      <w:proofErr w:type="spellStart"/>
+      <w:r>
+        <w:t>catalogOption</w:t>
+      </w:r>
+      <w:proofErr w:type="spellEnd"/>
+      <w:r>
+        <w:t xml:space="preserve"> will have two possible values: 0 and 1.</w:t>
+      </w:r>
+    </w:p>
+    <w:p>
+      <w:pPr>
+        <w:pStyle w:val="ListParagraph"/>
+        <w:numPr>
+          <w:ilvl w:val="0"/>
+          <w:numId w:val="2"/>
+        </w:numPr>
+      </w:pPr>
+      <w:r>
+        <w:rPr>
+          <w:b/>
+          <w:bCs/>
+        </w:rPr>
+        <w:t>Workflow Logic:</w:t>
+      </w:r>
+    </w:p>
+    <w:p>
+      <w:pPr>
+        <w:pStyle w:val="ListParagraph"/>
+        <w:numPr>
+          <w:ilvl w:val="1"/>
+          <w:numId w:val="2"/>
+        </w:numPr>
+      </w:pPr>
+      <w:r>
+        <w:t xml:space="preserve">When the workflow is executed, the user will select either 0 or 1 as the value for the </w:t>
+      </w:r>
+      <w:proofErr w:type="spellStart"/>
+      <w:r>
+        <w:t>catalogOption</w:t>
+      </w:r>
+      <w:proofErr w:type="spellEnd"/>
+      <w:r>
+        <w:t xml:space="preserve"> parameter.</w:t>
+      </w:r>
+    </w:p>
+    <w:p>
+      <w:pPr>
+        <w:pStyle w:val="ListParagraph"/>
+        <w:numPr>
+          <w:ilvl w:val="1"/>
+          <w:numId w:val="2"/>
+        </w:numPr>
+      </w:pPr>
+      <w:r>
+        <w:t>Based on this selection:</w:t>
+      </w:r>
+    </w:p>
+    <w:p>
+      <w:pPr>
+        <w:pStyle w:val="ListParagraph"/>
+        <w:numPr>
+          <w:ilvl w:val="2"/>
+          <w:numId w:val="2"/>
+        </w:numPr>
+      </w:pPr>
+      <w:r>
+        <w:t>If</w:t>
+      </w:r>
+      <w:r>
+        <w:rPr>
+          <w:b/>
+          <w:bCs/>
+        </w:rPr>
+        <w:t xml:space="preserve"> </w:t>
+      </w:r>
+      <w:proofErr w:type="spellStart"/>
+      <w:r>
+        <w:rPr>
+          <w:b/>
+          <w:bCs/>
+        </w:rPr>
+        <w:t>catalogOption</w:t>
+      </w:r>
+      <w:proofErr w:type="spellEnd"/>
+      <w:r>
+        <w:rPr>
+          <w:b/>
+          <w:bCs/>
+        </w:rPr>
+        <w:t xml:space="preserve"> = 0:</w:t>
+      </w:r>
+      <w:r>
+        <w:t xml:space="preserve"> The workflow will create a catalog named A_B_C_D.</w:t>
+      </w:r>
+    </w:p>
+    <w:p>
+      <w:pPr>
+        <w:pStyle w:val="ListParagraph"/>
+        <w:numPr>
+          <w:ilvl w:val="2"/>
+          <w:numId w:val="2"/>
+        </w:numPr>
+      </w:pPr>
+      <w:r>
+        <w:t>If</w:t>
+      </w:r>
+      <w:r>
+        <w:rPr>
+          <w:b/>
+          <w:bCs/>
+        </w:rPr>
+        <w:t xml:space="preserve"> </w:t>
+      </w:r>
+      <w:proofErr w:type="spellStart"/>
+      <w:r>
+        <w:rPr>
+          <w:b/>
+          <w:bCs/>
+        </w:rPr>
+        <w:t>catalogOption</w:t>
+      </w:r>
+      <w:proofErr w:type="spellEnd"/>
+      <w:r>
+        <w:rPr>
+          <w:b/>
+          <w:bCs/>
+        </w:rPr>
+        <w:t xml:space="preserve"> = 1:</w:t>
+      </w:r>
+      <w:r>
+        <w:t xml:space="preserve"> The workflow will create a catalog named A_B.</w:t>
+      </w:r>
+    </w:p>
+    <w:p>
+      <w:pPr>
+        <w:pStyle w:val="ListParagraph"/>
+        <w:numPr>
+          <w:ilvl w:val="0"/>
+          <w:numId w:val="2"/>
+        </w:numPr>
+      </w:pPr>
+      <w:r>
+        <w:rPr>
+          <w:b/>
+          <w:bCs/>
+        </w:rPr>
+        <w:t>Execution:</w:t>
+      </w:r>
+    </w:p>
+    <w:p>
+      <w:pPr>
+        <w:pStyle w:val="ListParagraph"/>
+        <w:numPr>
+          <w:ilvl w:val="1"/>
+          <w:numId w:val="2"/>
+        </w:numPr>
+      </w:pPr>
+      <w:r>
+        <w:t xml:space="preserve">The YAML workflow will contain conditional logic to check the value of </w:t>
+      </w:r>
+      <w:proofErr w:type="spellStart"/>
+      <w:r>
+        <w:t>catalogOption</w:t>
+      </w:r>
+      <w:proofErr w:type="spellEnd"/>
+      <w:r>
+        <w:t xml:space="preserve"> and trigger the appropriate catalog creation process.</w:t>
+      </w:r>
+    </w:p>
+    <w:p>
+      <w:pPr>
+        <w:pStyle w:val="ListParagraph"/>
+        <w:numPr>
+          <w:ilvl w:val="1"/>
+          <w:numId w:val="2"/>
+        </w:numPr>
+      </w:pPr>
+      <w:r>
+        <w:t>This can be implemented using if conditions within the YAML file to determine which PowerShell script or function to call.</w:t>
+      </w:r>
+    </w:p>
+    <w:p>
+      <w:pPr>
+        <w:rPr>
+          <w:b/>
+          <w:bCs/>
+        </w:rPr>
+      </w:pPr>
+      <w:r>
+        <w:rPr>
+          <w:b/>
+          <w:bCs/>
+        </w:rPr>
+        <w:t>Plan 2: Dynamic Catalog Creation Based on External CSV File</w:t>
       </w:r>
     </w:p>
     <w:p>
@@ -24,7 +309,186 @@
         <w:ind w:left="720" w:firstLine="720"/>
       </w:pPr>
       <w:r>
-        <w:t>I will give the 2 options (0 &amp; 1) in the workflow as an input parameter</w:t>
+        <w:t>This plan introduces a more dynamic and data-driven approach by using a CSV file to determine the catalog structure.</w:t>
+      </w:r>
+    </w:p>
+    <w:p>
+      <w:pPr>
+        <w:ind w:firstLine="720"/>
+        <w:rPr>
+          <w:b/>
+          <w:bCs/>
+        </w:rPr>
+      </w:pPr>
+      <w:r>
+        <w:rPr>
+          <w:b/>
+          <w:bCs/>
+        </w:rPr>
+        <w:t>Details:</w:t>
+      </w:r>
+    </w:p>
+    <w:p>
+      <w:pPr>
+        <w:pStyle w:val="ListParagraph"/>
+        <w:numPr>
+          <w:ilvl w:val="0"/>
+          <w:numId w:val="5"/>
+        </w:numPr>
+      </w:pPr>
+      <w:r>
+        <w:rPr>
+          <w:b/>
+          <w:bCs/>
+        </w:rPr>
+        <w:t>CSV File Configuration:</w:t>
+      </w:r>
+    </w:p>
+    <w:p>
+      <w:pPr>
+        <w:pStyle w:val="ListParagraph"/>
+        <w:numPr>
+          <w:ilvl w:val="1"/>
+          <w:numId w:val="5"/>
+        </w:numPr>
+      </w:pPr>
+      <w:r>
+        <w:t>I</w:t>
+      </w:r>
+      <w:r>
+        <w:t xml:space="preserve"> will prepare a CSV file containing the necessary information to determine the catalog structure. The CSV might include columns like </w:t>
+      </w:r>
+      <w:proofErr w:type="spellStart"/>
+      <w:r>
+        <w:t>catalogOption</w:t>
+      </w:r>
+      <w:proofErr w:type="spellEnd"/>
+      <w:r>
+        <w:t xml:space="preserve">, </w:t>
+      </w:r>
+      <w:proofErr w:type="spellStart"/>
+      <w:r>
+        <w:t>catalogName</w:t>
+      </w:r>
+      <w:proofErr w:type="spellEnd"/>
+      <w:r>
+        <w:t>, and other relevant data.</w:t>
+      </w:r>
+    </w:p>
+    <w:p>
+      <w:pPr>
+        <w:pStyle w:val="ListParagraph"/>
+        <w:numPr>
+          <w:ilvl w:val="1"/>
+          <w:numId w:val="5"/>
+        </w:numPr>
+      </w:pPr>
+      <w:r>
+        <w:t xml:space="preserve">The key column will be </w:t>
+      </w:r>
+      <w:proofErr w:type="spellStart"/>
+      <w:r>
+        <w:t>catalogOption</w:t>
+      </w:r>
+      <w:proofErr w:type="spellEnd"/>
+      <w:r>
+        <w:t>, which will have values of 0 or 1.</w:t>
+      </w:r>
+    </w:p>
+    <w:p>
+      <w:pPr>
+        <w:pStyle w:val="ListParagraph"/>
+        <w:numPr>
+          <w:ilvl w:val="0"/>
+          <w:numId w:val="5"/>
+        </w:numPr>
+      </w:pPr>
+      <w:r>
+        <w:rPr>
+          <w:b/>
+          <w:bCs/>
+        </w:rPr>
+        <w:t>YAML Workflow Setup:</w:t>
+      </w:r>
+    </w:p>
+    <w:p>
+      <w:pPr>
+        <w:pStyle w:val="ListParagraph"/>
+        <w:numPr>
+          <w:ilvl w:val="1"/>
+          <w:numId w:val="5"/>
+        </w:numPr>
+      </w:pPr>
+      <w:r>
+        <w:t xml:space="preserve">The workflow will read the CSV file and extract the value for </w:t>
+      </w:r>
+      <w:proofErr w:type="spellStart"/>
+      <w:r>
+        <w:t>catalogOption</w:t>
+      </w:r>
+      <w:proofErr w:type="spellEnd"/>
+      <w:r>
+        <w:t>.</w:t>
+      </w:r>
+    </w:p>
+    <w:p>
+      <w:pPr>
+        <w:pStyle w:val="ListParagraph"/>
+        <w:numPr>
+          <w:ilvl w:val="1"/>
+          <w:numId w:val="5"/>
+        </w:numPr>
+      </w:pPr>
+      <w:r>
+        <w:t>This value will be passed into the PowerShell script as an argument.</w:t>
+      </w:r>
+    </w:p>
+    <w:p>
+      <w:pPr>
+        <w:pStyle w:val="ListParagraph"/>
+        <w:numPr>
+          <w:ilvl w:val="0"/>
+          <w:numId w:val="5"/>
+        </w:numPr>
+      </w:pPr>
+      <w:r>
+        <w:rPr>
+          <w:b/>
+          <w:bCs/>
+        </w:rPr>
+        <w:t>PowerShell Script Execution:</w:t>
+      </w:r>
+    </w:p>
+    <w:p>
+      <w:pPr>
+        <w:pStyle w:val="ListParagraph"/>
+        <w:numPr>
+          <w:ilvl w:val="1"/>
+          <w:numId w:val="5"/>
+        </w:numPr>
+      </w:pPr>
+      <w:r>
+        <w:t xml:space="preserve">The PowerShell script will receive the </w:t>
+      </w:r>
+      <w:proofErr w:type="spellStart"/>
+      <w:r>
+        <w:t>catalogOption</w:t>
+      </w:r>
+      <w:proofErr w:type="spellEnd"/>
+      <w:r>
+        <w:t xml:space="preserve"> value from the YAML workflow.</w:t>
+      </w:r>
+    </w:p>
+    <w:p>
+      <w:pPr>
+        <w:pStyle w:val="ListParagraph"/>
+        <w:numPr>
+          <w:ilvl w:val="1"/>
+          <w:numId w:val="5"/>
+        </w:numPr>
+      </w:pPr>
+      <w:r>
+        <w:t>Based on the value:</w:t>
       </w:r>
     </w:p>
     <w:p>
@@ -32,11 +496,37 @@
         <w:pStyle w:val="ListParagraph"/>
         <w:numPr>
           <w:ilvl w:val="2"/>
-          <w:numId w:val="1"/>
-        </w:numPr>
-      </w:pPr>
-      <w:r>
-        <w:t>If the selected value is ‘0’, it creates a catalog with “A_B_C_D”</w:t>
+          <w:numId w:val="5"/>
+        </w:numPr>
+      </w:pPr>
+      <w:r>
+        <w:t>If</w:t>
+      </w:r>
+      <w:r>
+        <w:rPr>
+          <w:b/>
+          <w:bCs/>
+        </w:rPr>
+        <w:t xml:space="preserve"> </w:t>
+      </w:r>
+      <w:proofErr w:type="spellStart"/>
+      <w:r>
+        <w:rPr>
+          <w:b/>
+          <w:bCs/>
+        </w:rPr>
+        <w:t>catalogOption</w:t>
+      </w:r>
+      <w:proofErr w:type="spellEnd"/>
+      <w:r>
+        <w:rPr>
+          <w:b/>
+          <w:bCs/>
+        </w:rPr>
+        <w:t xml:space="preserve"> = 0:</w:t>
+      </w:r>
+      <w:r>
+        <w:t xml:space="preserve"> The script will create a catalog named A_B_C_D.</w:t>
       </w:r>
     </w:p>
     <w:p>
@@ -44,11 +534,37 @@
         <w:pStyle w:val="ListParagraph"/>
         <w:numPr>
           <w:ilvl w:val="2"/>
-          <w:numId w:val="1"/>
-        </w:numPr>
-      </w:pPr>
-      <w:r>
-        <w:t xml:space="preserve"> Else it creates a catalog with “A_B”</w:t>
+          <w:numId w:val="5"/>
+        </w:numPr>
+      </w:pPr>
+      <w:r>
+        <w:t>If</w:t>
+      </w:r>
+      <w:r>
+        <w:rPr>
+          <w:b/>
+          <w:bCs/>
+        </w:rPr>
+        <w:t xml:space="preserve"> </w:t>
+      </w:r>
+      <w:proofErr w:type="spellStart"/>
+      <w:r>
+        <w:rPr>
+          <w:b/>
+          <w:bCs/>
+        </w:rPr>
+        <w:t>catalogOption</w:t>
+      </w:r>
+      <w:proofErr w:type="spellEnd"/>
+      <w:r>
+        <w:rPr>
+          <w:b/>
+          <w:bCs/>
+        </w:rPr>
+        <w:t xml:space="preserve"> = 1:</w:t>
+      </w:r>
+      <w:r>
+        <w:t xml:space="preserve"> The script will create a catalog named A_B.</w:t>
       </w:r>
     </w:p>
     <w:p>
@@ -56,52 +572,28 @@
         <w:pStyle w:val="ListParagraph"/>
         <w:numPr>
           <w:ilvl w:val="0"/>
-          <w:numId w:val="1"/>
-        </w:numPr>
-      </w:pPr>
-      <w:r>
-        <w:t>Second Plan:</w:t>
-      </w:r>
-    </w:p>
-    <w:p>
-      <w:pPr>
-        <w:ind w:left="720" w:firstLine="720"/>
-      </w:pPr>
-      <w:r>
-        <w:t xml:space="preserve">The value will be </w:t>
-      </w:r>
-      <w:r>
-        <w:t xml:space="preserve">taken from the CSV file. The value will be called from </w:t>
-      </w:r>
-      <w:r>
-        <w:t>YAML code and pushed into PowerShell Script. The PowerShell script will execute the work flow</w:t>
-      </w:r>
-    </w:p>
-    <w:p>
-      <w:pPr>
-        <w:pStyle w:val="ListParagraph"/>
-        <w:numPr>
-          <w:ilvl w:val="2"/>
-          <w:numId w:val="1"/>
-        </w:numPr>
-      </w:pPr>
-      <w:r>
-        <w:t xml:space="preserve">If the value from CSV file is ‘0’, </w:t>
-      </w:r>
-      <w:r>
-        <w:t>it creates a catalog with “A_B_C_D”</w:t>
-      </w:r>
-    </w:p>
-    <w:p>
-      <w:pPr>
-        <w:pStyle w:val="ListParagraph"/>
-        <w:numPr>
-          <w:ilvl w:val="2"/>
-          <w:numId w:val="1"/>
-        </w:numPr>
-      </w:pPr>
-      <w:r>
-        <w:t xml:space="preserve"> Else it creates a catalog with “A_B”</w:t>
+          <w:numId w:val="5"/>
+        </w:numPr>
+      </w:pPr>
+      <w:r>
+        <w:rPr>
+          <w:b/>
+          <w:bCs/>
+        </w:rPr>
+        <w:lastRenderedPageBreak/>
+        <w:t>Integration:</w:t>
+      </w:r>
+    </w:p>
+    <w:p>
+      <w:pPr>
+        <w:pStyle w:val="ListParagraph"/>
+        <w:numPr>
+          <w:ilvl w:val="1"/>
+          <w:numId w:val="5"/>
+        </w:numPr>
+      </w:pPr>
+      <w:r>
+        <w:t>The YAML workflow will include steps to load and parse the CSV file, pass the extracted data to the PowerShell script, and handle the conditional logic.</w:t>
       </w:r>
     </w:p>
     <w:p>
@@ -123,6 +615,546 @@
 <file path=word/numbering.xml><?xml version="1.0" encoding="utf-8"?>
 <w:numbering xmlns:wpc="http://schemas.microsoft.com/office/word/2010/wordprocessingCanvas" xmlns:cx="http://schemas.microsoft.com/office/drawing/2014/chartex" xmlns:cx1="http://schemas.microsoft.com/office/drawing/2015/9/8/chartex" xmlns:cx2="http://schemas.microsoft.com/office/drawing/2015/10/21/chartex" xmlns:cx3="http://schemas.microsoft.com/office/drawing/2016/5/9/chartex" xmlns:cx4="http://schemas.microsoft.com/office/drawing/2016/5/10/chartex" xmlns:cx5="http://schemas.microsoft.com/office/drawing/2016/5/11/chartex" xmlns:cx6="http://schemas.microsoft.com/office/drawing/2016/5/12/chartex" xmlns:cx7="http://schemas.microsoft.com/office/drawing/2016/5/13/chartex" xmlns:cx8="http://schemas.microsoft.com/office/drawing/2016/5/14/chartex" xmlns:mc="http://schemas.openxmlformats.org/markup-compatibility/2006" xmlns:aink="http://schemas.microsoft.com/office/drawing/2016/ink" xmlns:am3d="http://schemas.microsoft.com/office/drawing/2017/model3d" xmlns:o="urn:schemas-microsoft-com:office:office" xmlns:oel="http://schemas.microsoft.com/office/2019/extlst" xmlns:r="http://schemas.openxmlformats.org/officeDocument/2006/relationships" xmlns:m="http://schemas.openxmlformats.org/officeDocument/2006/math" xmlns:v="urn:schemas-microsoft-com:vml" xmlns:wp14="http://schemas.microsoft.com/office/word/2010/wordprocessingDrawing" xmlns:wp="http://schemas.openxmlformats.org/drawingml/2006/wordprocessingDrawing" xmlns:w10="urn:schemas-microsoft-com:office:word" xmlns:w="http://schemas.openxmlformats.org/wordprocessingml/2006/main" xmlns:w14="http://schemas.microsoft.com/office/word/2010/wordml" xmlns:w15="http://schemas.microsoft.com/office/word/2012/wordml" xmlns:w16cex="http://schemas.microsoft.com/office/word/2018/wordml/cex" xmlns:w16cid="http://schemas.microsoft.com/office/word/2016/wordml/cid" xmlns:w16="http://schemas.microsoft.com/office/word/2018/wordml" xmlns:w16du="http://schemas.microsoft.com/office/word/2023/wordml/word16du" xmlns:w16sdtdh="http://schemas.microsoft.com/office/word/2020/wordml/sdtdatahash" xmlns:w16se="http://schemas.microsoft.com/office/word/2015/wordml/symex" xmlns:wpg="http://schemas.microsoft.com/office/word/2010/wordprocessingGroup" xmlns:wpi="http://schemas.microsoft.com/office/word/2010/wordprocessingInk" xmlns:wne="http://schemas.microsoft.com/office/word/2006/wordml" xmlns:wps="http://schemas.microsoft.com/office/word/2010/wordprocessingShape" mc:Ignorable="w14 w15 w16se w16cid w16 w16cex w16sdtdh w16du wp14">
   <w:abstractNum w:abstractNumId="0" w15:restartNumberingAfterBreak="0">
+    <w:nsid w:val="14B47FD6"/>
+    <w:multiLevelType w:val="multilevel"/>
+    <w:tmpl w:val="0BD421A2"/>
+    <w:lvl w:ilvl="0">
+      <w:start w:val="1"/>
+      <w:numFmt w:val="decimal"/>
+      <w:lvlText w:val="%1."/>
+      <w:lvlJc w:val="left"/>
+      <w:pPr>
+        <w:tabs>
+          <w:tab w:val="num" w:pos="1800"/>
+        </w:tabs>
+        <w:ind w:left="1800" w:hanging="360"/>
+      </w:pPr>
+    </w:lvl>
+    <w:lvl w:ilvl="1">
+      <w:start w:val="1"/>
+      <w:numFmt w:val="bullet"/>
+      <w:lvlText w:val="o"/>
+      <w:lvlJc w:val="left"/>
+      <w:pPr>
+        <w:tabs>
+          <w:tab w:val="num" w:pos="2520"/>
+        </w:tabs>
+        <w:ind w:left="2520" w:hanging="360"/>
+      </w:pPr>
+      <w:rPr>
+        <w:rFonts w:ascii="Courier New" w:hAnsi="Courier New" w:hint="default"/>
+        <w:sz w:val="20"/>
+      </w:rPr>
+    </w:lvl>
+    <w:lvl w:ilvl="2">
+      <w:start w:val="1"/>
+      <w:numFmt w:val="bullet"/>
+      <w:lvlText w:val=""/>
+      <w:lvlJc w:val="left"/>
+      <w:pPr>
+        <w:tabs>
+          <w:tab w:val="num" w:pos="3240"/>
+        </w:tabs>
+        <w:ind w:left="3240" w:hanging="360"/>
+      </w:pPr>
+      <w:rPr>
+        <w:rFonts w:ascii="Wingdings" w:hAnsi="Wingdings" w:hint="default"/>
+        <w:sz w:val="20"/>
+      </w:rPr>
+    </w:lvl>
+    <w:lvl w:ilvl="3" w:tentative="1">
+      <w:start w:val="1"/>
+      <w:numFmt w:val="decimal"/>
+      <w:lvlText w:val="%4."/>
+      <w:lvlJc w:val="left"/>
+      <w:pPr>
+        <w:tabs>
+          <w:tab w:val="num" w:pos="3960"/>
+        </w:tabs>
+        <w:ind w:left="3960" w:hanging="360"/>
+      </w:pPr>
+    </w:lvl>
+    <w:lvl w:ilvl="4" w:tentative="1">
+      <w:start w:val="1"/>
+      <w:numFmt w:val="decimal"/>
+      <w:lvlText w:val="%5."/>
+      <w:lvlJc w:val="left"/>
+      <w:pPr>
+        <w:tabs>
+          <w:tab w:val="num" w:pos="4680"/>
+        </w:tabs>
+        <w:ind w:left="4680" w:hanging="360"/>
+      </w:pPr>
+    </w:lvl>
+    <w:lvl w:ilvl="5" w:tentative="1">
+      <w:start w:val="1"/>
+      <w:numFmt w:val="decimal"/>
+      <w:lvlText w:val="%6."/>
+      <w:lvlJc w:val="left"/>
+      <w:pPr>
+        <w:tabs>
+          <w:tab w:val="num" w:pos="5400"/>
+        </w:tabs>
+        <w:ind w:left="5400" w:hanging="360"/>
+      </w:pPr>
+    </w:lvl>
+    <w:lvl w:ilvl="6" w:tentative="1">
+      <w:start w:val="1"/>
+      <w:numFmt w:val="decimal"/>
+      <w:lvlText w:val="%7."/>
+      <w:lvlJc w:val="left"/>
+      <w:pPr>
+        <w:tabs>
+          <w:tab w:val="num" w:pos="6120"/>
+        </w:tabs>
+        <w:ind w:left="6120" w:hanging="360"/>
+      </w:pPr>
+    </w:lvl>
+    <w:lvl w:ilvl="7" w:tentative="1">
+      <w:start w:val="1"/>
+      <w:numFmt w:val="decimal"/>
+      <w:lvlText w:val="%8."/>
+      <w:lvlJc w:val="left"/>
+      <w:pPr>
+        <w:tabs>
+          <w:tab w:val="num" w:pos="6840"/>
+        </w:tabs>
+        <w:ind w:left="6840" w:hanging="360"/>
+      </w:pPr>
+    </w:lvl>
+    <w:lvl w:ilvl="8" w:tentative="1">
+      <w:start w:val="1"/>
+      <w:numFmt w:val="decimal"/>
+      <w:lvlText w:val="%9."/>
+      <w:lvlJc w:val="left"/>
+      <w:pPr>
+        <w:tabs>
+          <w:tab w:val="num" w:pos="7560"/>
+        </w:tabs>
+        <w:ind w:left="7560" w:hanging="360"/>
+      </w:pPr>
+    </w:lvl>
+  </w:abstractNum>
+  <w:abstractNum w:abstractNumId="1" w15:restartNumberingAfterBreak="0">
+    <w:nsid w:val="3F5A30CF"/>
+    <w:multiLevelType w:val="multilevel"/>
+    <w:tmpl w:val="67A81042"/>
+    <w:lvl w:ilvl="0">
+      <w:start w:val="1"/>
+      <w:numFmt w:val="bullet"/>
+      <w:lvlText w:val=""/>
+      <w:lvlJc w:val="left"/>
+      <w:pPr>
+        <w:tabs>
+          <w:tab w:val="num" w:pos="720"/>
+        </w:tabs>
+        <w:ind w:left="720" w:hanging="360"/>
+      </w:pPr>
+      <w:rPr>
+        <w:rFonts w:ascii="Symbol" w:hAnsi="Symbol" w:hint="default"/>
+        <w:sz w:val="20"/>
+      </w:rPr>
+    </w:lvl>
+    <w:lvl w:ilvl="1" w:tentative="1">
+      <w:start w:val="1"/>
+      <w:numFmt w:val="bullet"/>
+      <w:lvlText w:val="o"/>
+      <w:lvlJc w:val="left"/>
+      <w:pPr>
+        <w:tabs>
+          <w:tab w:val="num" w:pos="1440"/>
+        </w:tabs>
+        <w:ind w:left="1440" w:hanging="360"/>
+      </w:pPr>
+      <w:rPr>
+        <w:rFonts w:ascii="Courier New" w:hAnsi="Courier New" w:hint="default"/>
+        <w:sz w:val="20"/>
+      </w:rPr>
+    </w:lvl>
+    <w:lvl w:ilvl="2" w:tentative="1">
+      <w:start w:val="1"/>
+      <w:numFmt w:val="bullet"/>
+      <w:lvlText w:val=""/>
+      <w:lvlJc w:val="left"/>
+      <w:pPr>
+        <w:tabs>
+          <w:tab w:val="num" w:pos="2160"/>
+        </w:tabs>
+        <w:ind w:left="2160" w:hanging="360"/>
+      </w:pPr>
+      <w:rPr>
+        <w:rFonts w:ascii="Wingdings" w:hAnsi="Wingdings" w:hint="default"/>
+        <w:sz w:val="20"/>
+      </w:rPr>
+    </w:lvl>
+    <w:lvl w:ilvl="3" w:tentative="1">
+      <w:start w:val="1"/>
+      <w:numFmt w:val="bullet"/>
+      <w:lvlText w:val=""/>
+      <w:lvlJc w:val="left"/>
+      <w:pPr>
+        <w:tabs>
+          <w:tab w:val="num" w:pos="2880"/>
+        </w:tabs>
+        <w:ind w:left="2880" w:hanging="360"/>
+      </w:pPr>
+      <w:rPr>
+        <w:rFonts w:ascii="Wingdings" w:hAnsi="Wingdings" w:hint="default"/>
+        <w:sz w:val="20"/>
+      </w:rPr>
+    </w:lvl>
+    <w:lvl w:ilvl="4" w:tentative="1">
+      <w:start w:val="1"/>
+      <w:numFmt w:val="bullet"/>
+      <w:lvlText w:val=""/>
+      <w:lvlJc w:val="left"/>
+      <w:pPr>
+        <w:tabs>
+          <w:tab w:val="num" w:pos="3600"/>
+        </w:tabs>
+        <w:ind w:left="3600" w:hanging="360"/>
+      </w:pPr>
+      <w:rPr>
+        <w:rFonts w:ascii="Wingdings" w:hAnsi="Wingdings" w:hint="default"/>
+        <w:sz w:val="20"/>
+      </w:rPr>
+    </w:lvl>
+    <w:lvl w:ilvl="5" w:tentative="1">
+      <w:start w:val="1"/>
+      <w:numFmt w:val="bullet"/>
+      <w:lvlText w:val=""/>
+      <w:lvlJc w:val="left"/>
+      <w:pPr>
+        <w:tabs>
+          <w:tab w:val="num" w:pos="4320"/>
+        </w:tabs>
+        <w:ind w:left="4320" w:hanging="360"/>
+      </w:pPr>
+      <w:rPr>
+        <w:rFonts w:ascii="Wingdings" w:hAnsi="Wingdings" w:hint="default"/>
+        <w:sz w:val="20"/>
+      </w:rPr>
+    </w:lvl>
+    <w:lvl w:ilvl="6" w:tentative="1">
+      <w:start w:val="1"/>
+      <w:numFmt w:val="bullet"/>
+      <w:lvlText w:val=""/>
+      <w:lvlJc w:val="left"/>
+      <w:pPr>
+        <w:tabs>
+          <w:tab w:val="num" w:pos="5040"/>
+        </w:tabs>
+        <w:ind w:left="5040" w:hanging="360"/>
+      </w:pPr>
+      <w:rPr>
+        <w:rFonts w:ascii="Wingdings" w:hAnsi="Wingdings" w:hint="default"/>
+        <w:sz w:val="20"/>
+      </w:rPr>
+    </w:lvl>
+    <w:lvl w:ilvl="7" w:tentative="1">
+      <w:start w:val="1"/>
+      <w:numFmt w:val="bullet"/>
+      <w:lvlText w:val=""/>
+      <w:lvlJc w:val="left"/>
+      <w:pPr>
+        <w:tabs>
+          <w:tab w:val="num" w:pos="5760"/>
+        </w:tabs>
+        <w:ind w:left="5760" w:hanging="360"/>
+      </w:pPr>
+      <w:rPr>
+        <w:rFonts w:ascii="Wingdings" w:hAnsi="Wingdings" w:hint="default"/>
+        <w:sz w:val="20"/>
+      </w:rPr>
+    </w:lvl>
+    <w:lvl w:ilvl="8" w:tentative="1">
+      <w:start w:val="1"/>
+      <w:numFmt w:val="bullet"/>
+      <w:lvlText w:val=""/>
+      <w:lvlJc w:val="left"/>
+      <w:pPr>
+        <w:tabs>
+          <w:tab w:val="num" w:pos="6480"/>
+        </w:tabs>
+        <w:ind w:left="6480" w:hanging="360"/>
+      </w:pPr>
+      <w:rPr>
+        <w:rFonts w:ascii="Wingdings" w:hAnsi="Wingdings" w:hint="default"/>
+        <w:sz w:val="20"/>
+      </w:rPr>
+    </w:lvl>
+  </w:abstractNum>
+  <w:abstractNum w:abstractNumId="2" w15:restartNumberingAfterBreak="0">
+    <w:nsid w:val="4B20414F"/>
+    <w:multiLevelType w:val="multilevel"/>
+    <w:tmpl w:val="56D239AE"/>
+    <w:lvl w:ilvl="0">
+      <w:start w:val="1"/>
+      <w:numFmt w:val="decimal"/>
+      <w:lvlText w:val="%1."/>
+      <w:lvlJc w:val="left"/>
+      <w:pPr>
+        <w:tabs>
+          <w:tab w:val="num" w:pos="1800"/>
+        </w:tabs>
+        <w:ind w:left="1800" w:hanging="360"/>
+      </w:pPr>
+    </w:lvl>
+    <w:lvl w:ilvl="1">
+      <w:start w:val="1"/>
+      <w:numFmt w:val="bullet"/>
+      <w:lvlText w:val="o"/>
+      <w:lvlJc w:val="left"/>
+      <w:pPr>
+        <w:tabs>
+          <w:tab w:val="num" w:pos="2520"/>
+        </w:tabs>
+        <w:ind w:left="2520" w:hanging="360"/>
+      </w:pPr>
+      <w:rPr>
+        <w:rFonts w:ascii="Courier New" w:hAnsi="Courier New" w:hint="default"/>
+        <w:sz w:val="20"/>
+      </w:rPr>
+    </w:lvl>
+    <w:lvl w:ilvl="2">
+      <w:start w:val="1"/>
+      <w:numFmt w:val="bullet"/>
+      <w:lvlText w:val=""/>
+      <w:lvlJc w:val="left"/>
+      <w:pPr>
+        <w:tabs>
+          <w:tab w:val="num" w:pos="3240"/>
+        </w:tabs>
+        <w:ind w:left="3240" w:hanging="360"/>
+      </w:pPr>
+      <w:rPr>
+        <w:rFonts w:ascii="Wingdings" w:hAnsi="Wingdings" w:hint="default"/>
+        <w:sz w:val="20"/>
+      </w:rPr>
+    </w:lvl>
+    <w:lvl w:ilvl="3" w:tentative="1">
+      <w:start w:val="1"/>
+      <w:numFmt w:val="decimal"/>
+      <w:lvlText w:val="%4."/>
+      <w:lvlJc w:val="left"/>
+      <w:pPr>
+        <w:tabs>
+          <w:tab w:val="num" w:pos="3960"/>
+        </w:tabs>
+        <w:ind w:left="3960" w:hanging="360"/>
+      </w:pPr>
+    </w:lvl>
+    <w:lvl w:ilvl="4" w:tentative="1">
+      <w:start w:val="1"/>
+      <w:numFmt w:val="decimal"/>
+      <w:lvlText w:val="%5."/>
+      <w:lvlJc w:val="left"/>
+      <w:pPr>
+        <w:tabs>
+          <w:tab w:val="num" w:pos="4680"/>
+        </w:tabs>
+        <w:ind w:left="4680" w:hanging="360"/>
+      </w:pPr>
+    </w:lvl>
+    <w:lvl w:ilvl="5" w:tentative="1">
+      <w:start w:val="1"/>
+      <w:numFmt w:val="decimal"/>
+      <w:lvlText w:val="%6."/>
+      <w:lvlJc w:val="left"/>
+      <w:pPr>
+        <w:tabs>
+          <w:tab w:val="num" w:pos="5400"/>
+        </w:tabs>
+        <w:ind w:left="5400" w:hanging="360"/>
+      </w:pPr>
+    </w:lvl>
+    <w:lvl w:ilvl="6" w:tentative="1">
+      <w:start w:val="1"/>
+      <w:numFmt w:val="decimal"/>
+      <w:lvlText w:val="%7."/>
+      <w:lvlJc w:val="left"/>
+      <w:pPr>
+        <w:tabs>
+          <w:tab w:val="num" w:pos="6120"/>
+        </w:tabs>
+        <w:ind w:left="6120" w:hanging="360"/>
+      </w:pPr>
+    </w:lvl>
+    <w:lvl w:ilvl="7" w:tentative="1">
+      <w:start w:val="1"/>
+      <w:numFmt w:val="decimal"/>
+      <w:lvlText w:val="%8."/>
+      <w:lvlJc w:val="left"/>
+      <w:pPr>
+        <w:tabs>
+          <w:tab w:val="num" w:pos="6840"/>
+        </w:tabs>
+        <w:ind w:left="6840" w:hanging="360"/>
+      </w:pPr>
+    </w:lvl>
+    <w:lvl w:ilvl="8" w:tentative="1">
+      <w:start w:val="1"/>
+      <w:numFmt w:val="decimal"/>
+      <w:lvlText w:val="%9."/>
+      <w:lvlJc w:val="left"/>
+      <w:pPr>
+        <w:tabs>
+          <w:tab w:val="num" w:pos="7560"/>
+        </w:tabs>
+        <w:ind w:left="7560" w:hanging="360"/>
+      </w:pPr>
+    </w:lvl>
+  </w:abstractNum>
+  <w:abstractNum w:abstractNumId="3" w15:restartNumberingAfterBreak="0">
+    <w:nsid w:val="56875055"/>
+    <w:multiLevelType w:val="multilevel"/>
+    <w:tmpl w:val="2DDA77A4"/>
+    <w:lvl w:ilvl="0">
+      <w:start w:val="1"/>
+      <w:numFmt w:val="bullet"/>
+      <w:lvlText w:val=""/>
+      <w:lvlJc w:val="left"/>
+      <w:pPr>
+        <w:tabs>
+          <w:tab w:val="num" w:pos="720"/>
+        </w:tabs>
+        <w:ind w:left="720" w:hanging="360"/>
+      </w:pPr>
+      <w:rPr>
+        <w:rFonts w:ascii="Symbol" w:hAnsi="Symbol" w:hint="default"/>
+        <w:sz w:val="20"/>
+      </w:rPr>
+    </w:lvl>
+    <w:lvl w:ilvl="1" w:tentative="1">
+      <w:start w:val="1"/>
+      <w:numFmt w:val="bullet"/>
+      <w:lvlText w:val="o"/>
+      <w:lvlJc w:val="left"/>
+      <w:pPr>
+        <w:tabs>
+          <w:tab w:val="num" w:pos="1440"/>
+        </w:tabs>
+        <w:ind w:left="1440" w:hanging="360"/>
+      </w:pPr>
+      <w:rPr>
+        <w:rFonts w:ascii="Courier New" w:hAnsi="Courier New" w:hint="default"/>
+        <w:sz w:val="20"/>
+      </w:rPr>
+    </w:lvl>
+    <w:lvl w:ilvl="2" w:tentative="1">
+      <w:start w:val="1"/>
+      <w:numFmt w:val="bullet"/>
+      <w:lvlText w:val=""/>
+      <w:lvlJc w:val="left"/>
+      <w:pPr>
+        <w:tabs>
+          <w:tab w:val="num" w:pos="2160"/>
+        </w:tabs>
+        <w:ind w:left="2160" w:hanging="360"/>
+      </w:pPr>
+      <w:rPr>
+        <w:rFonts w:ascii="Wingdings" w:hAnsi="Wingdings" w:hint="default"/>
+        <w:sz w:val="20"/>
+      </w:rPr>
+    </w:lvl>
+    <w:lvl w:ilvl="3" w:tentative="1">
+      <w:start w:val="1"/>
+      <w:numFmt w:val="bullet"/>
+      <w:lvlText w:val=""/>
+      <w:lvlJc w:val="left"/>
+      <w:pPr>
+        <w:tabs>
+          <w:tab w:val="num" w:pos="2880"/>
+        </w:tabs>
+        <w:ind w:left="2880" w:hanging="360"/>
+      </w:pPr>
+      <w:rPr>
+        <w:rFonts w:ascii="Wingdings" w:hAnsi="Wingdings" w:hint="default"/>
+        <w:sz w:val="20"/>
+      </w:rPr>
+    </w:lvl>
+    <w:lvl w:ilvl="4" w:tentative="1">
+      <w:start w:val="1"/>
+      <w:numFmt w:val="bullet"/>
+      <w:lvlText w:val=""/>
+      <w:lvlJc w:val="left"/>
+      <w:pPr>
+        <w:tabs>
+          <w:tab w:val="num" w:pos="3600"/>
+        </w:tabs>
+        <w:ind w:left="3600" w:hanging="360"/>
+      </w:pPr>
+      <w:rPr>
+        <w:rFonts w:ascii="Wingdings" w:hAnsi="Wingdings" w:hint="default"/>
+        <w:sz w:val="20"/>
+      </w:rPr>
+    </w:lvl>
+    <w:lvl w:ilvl="5" w:tentative="1">
+      <w:start w:val="1"/>
+      <w:numFmt w:val="bullet"/>
+      <w:lvlText w:val=""/>
+      <w:lvlJc w:val="left"/>
+      <w:pPr>
+        <w:tabs>
+          <w:tab w:val="num" w:pos="4320"/>
+        </w:tabs>
+        <w:ind w:left="4320" w:hanging="360"/>
+      </w:pPr>
+      <w:rPr>
+        <w:rFonts w:ascii="Wingdings" w:hAnsi="Wingdings" w:hint="default"/>
+        <w:sz w:val="20"/>
+      </w:rPr>
+    </w:lvl>
+    <w:lvl w:ilvl="6" w:tentative="1">
+      <w:start w:val="1"/>
+      <w:numFmt w:val="bullet"/>
+      <w:lvlText w:val=""/>
+      <w:lvlJc w:val="left"/>
+      <w:pPr>
+        <w:tabs>
+          <w:tab w:val="num" w:pos="5040"/>
+        </w:tabs>
+        <w:ind w:left="5040" w:hanging="360"/>
+      </w:pPr>
+      <w:rPr>
+        <w:rFonts w:ascii="Wingdings" w:hAnsi="Wingdings" w:hint="default"/>
+        <w:sz w:val="20"/>
+      </w:rPr>
+    </w:lvl>
+    <w:lvl w:ilvl="7" w:tentative="1">
+      <w:start w:val="1"/>
+      <w:numFmt w:val="bullet"/>
+      <w:lvlText w:val=""/>
+      <w:lvlJc w:val="left"/>
+      <w:pPr>
+        <w:tabs>
+          <w:tab w:val="num" w:pos="5760"/>
+        </w:tabs>
+        <w:ind w:left="5760" w:hanging="360"/>
+      </w:pPr>
+      <w:rPr>
+        <w:rFonts w:ascii="Wingdings" w:hAnsi="Wingdings" w:hint="default"/>
+        <w:sz w:val="20"/>
+      </w:rPr>
+    </w:lvl>
+    <w:lvl w:ilvl="8" w:tentative="1">
+      <w:start w:val="1"/>
+      <w:numFmt w:val="bullet"/>
+      <w:lvlText w:val=""/>
+      <w:lvlJc w:val="left"/>
+      <w:pPr>
+        <w:tabs>
+          <w:tab w:val="num" w:pos="6480"/>
+        </w:tabs>
+        <w:ind w:left="6480" w:hanging="360"/>
+      </w:pPr>
+      <w:rPr>
+        <w:rFonts w:ascii="Wingdings" w:hAnsi="Wingdings" w:hint="default"/>
+        <w:sz w:val="20"/>
+      </w:rPr>
+    </w:lvl>
+  </w:abstractNum>
+  <w:abstractNum w:abstractNumId="4" w15:restartNumberingAfterBreak="0">
     <w:nsid w:val="6450131E"/>
     <w:multiLevelType w:val="hybridMultilevel"/>
     <w:tmpl w:val="53568A30"/>
@@ -212,6 +1244,18 @@
     </w:lvl>
   </w:abstractNum>
   <w:num w:numId="1" w16cid:durableId="477572486">
+    <w:abstractNumId w:val="4"/>
+  </w:num>
+  <w:num w:numId="2" w16cid:durableId="466246813">
+    <w:abstractNumId w:val="2"/>
+  </w:num>
+  <w:num w:numId="3" w16cid:durableId="144318941">
+    <w:abstractNumId w:val="1"/>
+  </w:num>
+  <w:num w:numId="4" w16cid:durableId="543324385">
+    <w:abstractNumId w:val="3"/>
+  </w:num>
+  <w:num w:numId="5" w16cid:durableId="1463420833">
     <w:abstractNumId w:val="0"/>
   </w:num>
 </w:numbering>
@@ -619,7 +1663,6 @@
   <w:style w:type="character" w:default="1" w:styleId="DefaultParagraphFont">
     <w:name w:val="Default Paragraph Font"/>
     <w:uiPriority w:val="1"/>
-    <w:semiHidden/>
     <w:unhideWhenUsed/>
   </w:style>
   <w:style w:type="table" w:default="1" w:styleId="TableNormal">
